--- a/Guidelines.docx
+++ b/Guidelines.docx
@@ -147,37 +147,70 @@
         <w:rPr>
           <w:lang w:eastAsia="ru-RU"/>
         </w:rPr>
+        <w:t xml:space="preserve"> содержать</w:t>
+      </w:r>
+      <w:r>
+        <w:rPr>
+          <w:lang w:eastAsia="ru-RU"/>
+        </w:rPr>
+        <w:t xml:space="preserve"> оскорбительный </w:t>
+      </w:r>
+      <w:r>
+        <w:rPr>
+          <w:lang w:eastAsia="ru-RU"/>
+        </w:rPr>
+        <w:t xml:space="preserve">контент касающийся дискриминация, </w:t>
+      </w:r>
+      <w:r>
+        <w:rPr>
+          <w:lang w:eastAsia="ru-RU"/>
+        </w:rPr>
+        <w:t>религии</w:t>
+      </w:r>
+      <w:r>
+        <w:rPr>
+          <w:lang w:eastAsia="ru-RU"/>
+        </w:rPr>
+        <w:t>.</w:t>
+      </w:r>
+    </w:p>
+    <w:p>
+      <w:pPr>
+        <w:pStyle w:val="a3"/>
+        <w:ind w:left="720"/>
+        <w:rPr>
+          <w:lang w:eastAsia="ru-RU"/>
+        </w:rPr>
+      </w:pPr>
+      <w:r>
+        <w:rPr>
+          <w:lang w:eastAsia="ru-RU"/>
+        </w:rPr>
+        <w:t>-</w:t>
+      </w:r>
+      <w:r>
+        <w:rPr>
+          <w:lang w:eastAsia="ru-RU"/>
+        </w:rPr>
         <w:t xml:space="preserve"> </w:t>
       </w:r>
       <w:r>
         <w:rPr>
           <w:lang w:eastAsia="ru-RU"/>
         </w:rPr>
-        <w:t>содержать</w:t>
-      </w:r>
-      <w:r>
-        <w:rPr>
-          <w:lang w:eastAsia="ru-RU"/>
-        </w:rPr>
-        <w:t xml:space="preserve"> оскорбительный </w:t>
-      </w:r>
-      <w:r>
-        <w:rPr>
-          <w:lang w:eastAsia="ru-RU"/>
-        </w:rPr>
-        <w:t xml:space="preserve">контент касающийся дискриминация, </w:t>
-      </w:r>
-      <w:r>
-        <w:rPr>
-          <w:lang w:eastAsia="ru-RU"/>
-        </w:rPr>
-        <w:t>религии</w:t>
-      </w:r>
-      <w:r>
-        <w:rPr>
-          <w:lang w:eastAsia="ru-RU"/>
-        </w:rPr>
-        <w:t>.</w:t>
+        <w:t xml:space="preserve">содержать </w:t>
+      </w:r>
+      <w:r>
+        <w:rPr>
+          <w:lang w:eastAsia="ru-RU"/>
+        </w:rPr>
+        <w:t xml:space="preserve">Изображения </w:t>
+      </w:r>
+      <w:r>
+        <w:rPr>
+          <w:lang w:eastAsia="ru-RU"/>
+        </w:rPr>
+        <w:t>насильственного характера</w:t>
       </w:r>
     </w:p>
     <w:p>
@@ -204,58 +237,7 @@
         <w:rPr>
           <w:lang w:eastAsia="ru-RU"/>
         </w:rPr>
-        <w:t>содержать</w:t>
-      </w:r>
-      <w:r>
-        <w:rPr>
-          <w:lang w:eastAsia="ru-RU"/>
-        </w:rPr>
-        <w:t xml:space="preserve"> </w:t>
-      </w:r>
-      <w:r>
-        <w:rPr>
-          <w:lang w:eastAsia="ru-RU"/>
-        </w:rPr>
-        <w:t xml:space="preserve">Изображения </w:t>
-      </w:r>
-      <w:r>
-        <w:rPr>
-          <w:lang w:eastAsia="ru-RU"/>
-        </w:rPr>
-        <w:t>насильственного характера</w:t>
-      </w:r>
-    </w:p>
-    <w:p>
-      <w:pPr>
-        <w:pStyle w:val="a3"/>
-        <w:ind w:left="720"/>
-        <w:rPr>
-          <w:lang w:eastAsia="ru-RU"/>
-        </w:rPr>
-      </w:pPr>
-      <w:r>
-        <w:rPr>
-          <w:lang w:eastAsia="ru-RU"/>
-        </w:rPr>
-        <w:t>-</w:t>
-      </w:r>
-      <w:r>
-        <w:rPr>
-          <w:lang w:eastAsia="ru-RU"/>
-        </w:rPr>
-        <w:t xml:space="preserve"> </w:t>
-      </w:r>
-      <w:r>
-        <w:rPr>
-          <w:lang w:eastAsia="ru-RU"/>
-        </w:rPr>
-        <w:t>содержать</w:t>
-      </w:r>
-      <w:r>
-        <w:rPr>
-          <w:lang w:eastAsia="ru-RU"/>
-        </w:rPr>
-        <w:t xml:space="preserve"> </w:t>
+        <w:t xml:space="preserve">содержать </w:t>
       </w:r>
       <w:r>
         <w:rPr>
@@ -282,13 +264,7 @@
         <w:rPr>
           <w:lang w:eastAsia="ru-RU"/>
         </w:rPr>
-        <w:t>содержать</w:t>
-      </w:r>
-      <w:r>
-        <w:rPr>
-          <w:lang w:eastAsia="ru-RU"/>
-        </w:rPr>
-        <w:t xml:space="preserve"> </w:t>
+        <w:t xml:space="preserve">содержать </w:t>
       </w:r>
       <w:r>
         <w:rPr>
@@ -625,7 +601,19 @@
         <w:rPr>
           <w:lang w:eastAsia="ru-RU"/>
         </w:rPr>
-        <w:t xml:space="preserve">Материалы для проверки приложений должны быть с окончательными версия, со всеми необходимыми метаданными и работающими </w:t>
+        <w:t>Материалы для проверки приложений должны быть с окончательными версия</w:t>
+      </w:r>
+      <w:r>
+        <w:rPr>
+          <w:lang w:eastAsia="ru-RU"/>
+        </w:rPr>
+        <w:t>ми</w:t>
+      </w:r>
+      <w:r>
+        <w:rPr>
+          <w:lang w:eastAsia="ru-RU"/>
+        </w:rPr>
+        <w:t xml:space="preserve">, со всеми необходимыми метаданными и работающими </w:t>
       </w:r>
       <w:r>
         <w:rPr>
@@ -1044,16 +1032,21 @@
         <w:pStyle w:val="a3"/>
         <w:ind w:left="708" w:firstLine="708"/>
         <w:rPr>
-          <w:b/>
-          <w:lang w:eastAsia="ru-RU"/>
-        </w:rPr>
-      </w:pPr>
-      <w:r>
-        <w:rPr>
-          <w:b/>
-          <w:lang w:eastAsia="ru-RU"/>
-        </w:rPr>
-        <w:t>- Запрещается повышать рейтинг поддельными отзывами</w:t>
+          <w:lang w:eastAsia="ru-RU"/>
+        </w:rPr>
+      </w:pPr>
+      <w:r>
+        <w:rPr>
+          <w:b/>
+          <w:lang w:eastAsia="ru-RU"/>
+        </w:rPr>
+        <w:t xml:space="preserve">- </w:t>
+      </w:r>
+      <w:r>
+        <w:rPr>
+          <w:lang w:eastAsia="ru-RU"/>
+        </w:rPr>
+        <w:t>Запрещается повышать рейтинг поддельными отзывами</w:t>
       </w:r>
     </w:p>
     <w:p>
@@ -1061,13 +1054,11 @@
         <w:pStyle w:val="a3"/>
         <w:ind w:left="1416"/>
         <w:rPr>
-          <w:b/>
-          <w:lang w:eastAsia="ru-RU"/>
-        </w:rPr>
-      </w:pPr>
-      <w:r>
-        <w:rPr>
-          <w:b/>
+          <w:lang w:eastAsia="ru-RU"/>
+        </w:rPr>
+      </w:pPr>
+      <w:r>
+        <w:rPr>
           <w:lang w:eastAsia="ru-RU"/>
         </w:rPr>
         <w:t>-Могут отказать, если посчитают, что цена на ваше приложение завышена</w:t>
@@ -1078,13 +1069,11 @@
         <w:pStyle w:val="a3"/>
         <w:ind w:left="1416"/>
         <w:rPr>
-          <w:b/>
-          <w:lang w:eastAsia="ru-RU"/>
-        </w:rPr>
-      </w:pPr>
-      <w:r>
-        <w:rPr>
-          <w:b/>
+          <w:lang w:eastAsia="ru-RU"/>
+        </w:rPr>
+      </w:pPr>
+      <w:r>
+        <w:rPr>
           <w:lang w:eastAsia="ru-RU"/>
         </w:rPr>
         <w:t>- Сроки действия любых внутри игровых валют, приобретенных через приложение не могут истекать</w:t>
@@ -1155,28 +1144,266 @@
         <w:pStyle w:val="a3"/>
         <w:ind w:left="1416"/>
         <w:rPr>
-          <w:b/>
-          <w:lang w:eastAsia="ru-RU"/>
-        </w:rPr>
-      </w:pPr>
-      <w:r>
-        <w:rPr>
-          <w:b/>
-          <w:lang w:eastAsia="ru-RU"/>
-        </w:rPr>
-        <w:t xml:space="preserve">-Приложения, которые созданы </w:t>
-      </w:r>
+          <w:lang w:eastAsia="ru-RU"/>
+        </w:rPr>
+      </w:pPr>
+      <w:r>
+        <w:rPr>
+          <w:lang w:eastAsia="ru-RU"/>
+        </w:rPr>
+        <w:t>-Приложени</w:t>
+      </w:r>
+      <w:r>
+        <w:rPr>
+          <w:lang w:eastAsia="ru-RU"/>
+        </w:rPr>
+        <w:t>е должно работать само по себе без дополнительной установки другого приложения</w:t>
+      </w:r>
+    </w:p>
+    <w:p>
+      <w:pPr>
+        <w:pStyle w:val="a3"/>
+        <w:ind w:left="1416"/>
+        <w:rPr>
+          <w:lang w:eastAsia="ru-RU"/>
+        </w:rPr>
+      </w:pPr>
+      <w:r>
+        <w:rPr>
+          <w:lang w:eastAsia="ru-RU"/>
+        </w:rPr>
+        <w:t xml:space="preserve">-Приложения, должны предлагать вход с помощью учетной записи </w:t>
+      </w:r>
+      <w:r>
+        <w:rPr>
+          <w:lang w:val="en-US" w:eastAsia="ru-RU"/>
+        </w:rPr>
+        <w:t>APPLE</w:t>
+      </w:r>
+      <w:r>
+        <w:rPr>
+          <w:lang w:eastAsia="ru-RU"/>
+        </w:rPr>
+        <w:t xml:space="preserve">, если они используют стороннюю службу </w:t>
+      </w:r>
+      <w:proofErr w:type="gramStart"/>
+      <w:r>
+        <w:rPr>
+          <w:lang w:eastAsia="ru-RU"/>
+        </w:rPr>
+        <w:t>для  входа</w:t>
+      </w:r>
+      <w:proofErr w:type="gramEnd"/>
+      <w:r>
+        <w:rPr>
+          <w:lang w:eastAsia="ru-RU"/>
+        </w:rPr>
+        <w:t xml:space="preserve">- </w:t>
+      </w:r>
+      <w:proofErr w:type="spellStart"/>
+      <w:r>
+        <w:rPr>
+          <w:lang w:eastAsia="ru-RU"/>
+        </w:rPr>
+        <w:t>соц</w:t>
+      </w:r>
+      <w:proofErr w:type="spellEnd"/>
+      <w:r>
+        <w:rPr>
+          <w:lang w:eastAsia="ru-RU"/>
+        </w:rPr>
+        <w:t xml:space="preserve"> сети</w:t>
+      </w:r>
+    </w:p>
+    <w:p>
+      <w:pPr>
+        <w:pStyle w:val="a3"/>
+        <w:ind w:left="1416"/>
+        <w:rPr>
+          <w:lang w:eastAsia="ru-RU"/>
+        </w:rPr>
+      </w:pPr>
+    </w:p>
+    <w:p>
+      <w:pPr>
+        <w:pStyle w:val="a3"/>
+        <w:numPr>
+          <w:ilvl w:val="0"/>
+          <w:numId w:val="1"/>
+        </w:numPr>
+        <w:rPr>
+          <w:b/>
+          <w:lang w:eastAsia="ru-RU"/>
+        </w:rPr>
+      </w:pPr>
+      <w:r>
+        <w:rPr>
+          <w:b/>
+          <w:lang w:eastAsia="ru-RU"/>
+        </w:rPr>
+        <w:t>Юридические</w:t>
+      </w:r>
+    </w:p>
+    <w:p>
+      <w:pPr>
+        <w:pStyle w:val="a3"/>
+        <w:ind w:left="1416"/>
+        <w:rPr>
+          <w:lang w:eastAsia="ru-RU"/>
+        </w:rPr>
+      </w:pPr>
+      <w:r>
+        <w:rPr>
+          <w:b/>
+          <w:lang w:eastAsia="ru-RU"/>
+        </w:rPr>
+        <w:t>-</w:t>
+      </w:r>
+      <w:r>
+        <w:rPr>
+          <w:lang w:eastAsia="ru-RU"/>
+        </w:rPr>
+        <w:t>Приложение должно соответствовать всем местным законам</w:t>
+      </w:r>
+    </w:p>
+    <w:p>
+      <w:pPr>
+        <w:pStyle w:val="a3"/>
+        <w:ind w:left="1416"/>
+        <w:rPr>
+          <w:lang w:eastAsia="ru-RU"/>
+        </w:rPr>
+      </w:pPr>
+      <w:r>
+        <w:rPr>
+          <w:lang w:eastAsia="ru-RU"/>
+        </w:rPr>
+        <w:t>-Приложения до</w:t>
+      </w:r>
+      <w:r>
+        <w:rPr>
+          <w:lang w:eastAsia="ru-RU"/>
+        </w:rPr>
+        <w:t>л</w:t>
+      </w:r>
+      <w:r>
+        <w:rPr>
+          <w:lang w:eastAsia="ru-RU"/>
+        </w:rPr>
+        <w:t>жны содержать ссылку на политику конфиденциальности.</w:t>
+      </w:r>
+    </w:p>
+    <w:p>
+      <w:pPr>
+        <w:pStyle w:val="a3"/>
+        <w:ind w:left="1416"/>
+        <w:rPr>
+          <w:lang w:eastAsia="ru-RU"/>
+        </w:rPr>
+      </w:pPr>
+      <w:r>
+        <w:rPr>
+          <w:lang w:eastAsia="ru-RU"/>
+        </w:rPr>
+        <w:t>-Приложения, которые собирают данные о пользователях должны обеспечивать согласие на сбор данных</w:t>
+      </w:r>
+    </w:p>
+    <w:p>
+      <w:pPr>
+        <w:pStyle w:val="a3"/>
+        <w:ind w:left="1416"/>
+        <w:rPr>
+          <w:lang w:eastAsia="ru-RU"/>
+        </w:rPr>
+      </w:pPr>
+      <w:r>
+        <w:rPr>
+          <w:lang w:eastAsia="ru-RU"/>
+        </w:rPr>
+        <w:t>-</w:t>
+      </w:r>
+      <w:r>
+        <w:rPr>
+          <w:lang w:eastAsia="ru-RU"/>
+        </w:rPr>
+        <w:t>нельзя использовать приложения для тайного получения паролей или других личных данных.</w:t>
+      </w:r>
+    </w:p>
+    <w:p>
+      <w:pPr>
+        <w:pStyle w:val="a3"/>
+        <w:ind w:left="1416"/>
+        <w:rPr>
+          <w:lang w:eastAsia="ru-RU"/>
+        </w:rPr>
+      </w:pPr>
+      <w:r>
+        <w:rPr>
+          <w:lang w:eastAsia="ru-RU"/>
+        </w:rPr>
+        <w:t xml:space="preserve">-данные собранные из приложений могут быть переданы третьим лицам только для улучшения приложения или показа рекламы </w:t>
+      </w:r>
+      <w:proofErr w:type="gramStart"/>
+      <w:r>
+        <w:rPr>
+          <w:lang w:eastAsia="ru-RU"/>
+        </w:rPr>
+        <w:t>с соответствии</w:t>
+      </w:r>
+      <w:proofErr w:type="gramEnd"/>
+      <w:r>
+        <w:rPr>
+          <w:lang w:eastAsia="ru-RU"/>
+        </w:rPr>
+        <w:t xml:space="preserve"> с лицензионным соглашением.</w:t>
+      </w:r>
+    </w:p>
+    <w:p>
+      <w:pPr>
+        <w:pStyle w:val="a3"/>
+        <w:ind w:left="1416"/>
+        <w:rPr>
+          <w:lang w:eastAsia="ru-RU"/>
+        </w:rPr>
+      </w:pPr>
+      <w:r>
+        <w:rPr>
+          <w:lang w:eastAsia="ru-RU"/>
+        </w:rPr>
+        <w:t>-приложения для детей не должны включать стороннюю рекламу.</w:t>
+      </w:r>
+    </w:p>
+    <w:p>
+      <w:pPr>
+        <w:pStyle w:val="a3"/>
+        <w:ind w:left="1416"/>
+        <w:rPr>
+          <w:lang w:eastAsia="ru-RU"/>
+        </w:rPr>
+      </w:pPr>
+      <w:r>
+        <w:rPr>
+          <w:lang w:eastAsia="ru-RU"/>
+        </w:rPr>
+        <w:t xml:space="preserve">- </w:t>
+      </w:r>
+      <w:r>
+        <w:rPr>
+          <w:lang w:eastAsia="ru-RU"/>
+        </w:rPr>
+        <w:t>приложение должно только созданный вами контент, или на использование есть лицензия.</w:t>
+      </w:r>
+    </w:p>
+    <w:p>
+      <w:pPr>
+        <w:pStyle w:val="a3"/>
+        <w:ind w:left="1416"/>
+        <w:rPr>
+          <w:lang w:eastAsia="ru-RU"/>
+        </w:rPr>
+      </w:pPr>
       <w:bookmarkStart w:id="0" w:name="_GoBack"/>
       <w:bookmarkEnd w:id="0"/>
-    </w:p>
-    <w:p>
-      <w:pPr>
-        <w:pStyle w:val="a3"/>
-        <w:ind w:left="1416"/>
-        <w:rPr>
-          <w:lang w:eastAsia="ru-RU"/>
-        </w:rPr>
-      </w:pPr>
     </w:p>
     <w:p>
       <w:pPr>
